--- a/pract5.docx
+++ b/pract5.docx
@@ -2,51 +2,413 @@
 <file path=word/document.xml><?xml version="1.0" encoding="utf-8"?>
 <w:document xmlns:wpc="http://schemas.microsoft.com/office/word/2010/wordprocessingCanvas" xmlns:cx="http://schemas.microsoft.com/office/drawing/2014/chartex" xmlns:cx1="http://schemas.microsoft.com/office/drawing/2015/9/8/chartex" xmlns:cx2="http://schemas.microsoft.com/office/drawing/2015/10/21/chartex" xmlns:cx3="http://schemas.microsoft.com/office/drawing/2016/5/9/chartex" xmlns:cx4="http://schemas.microsoft.com/office/drawing/2016/5/10/chartex" xmlns:cx5="http://schemas.microsoft.com/office/drawing/2016/5/11/chartex" xmlns:cx6="http://schemas.microsoft.com/office/drawing/2016/5/12/chartex" xmlns:cx7="http://schemas.microsoft.com/office/drawing/2016/5/13/chartex" xmlns:cx8="http://schemas.microsoft.com/office/drawing/2016/5/14/chartex" xmlns:mc="http://schemas.openxmlformats.org/markup-compatibility/2006" xmlns:aink="http://schemas.microsoft.com/office/drawing/2016/ink" xmlns:am3d="http://schemas.microsoft.com/office/drawing/2017/model3d" xmlns:o="urn:schemas-microsoft-com:office:office" xmlns:oel="http://schemas.microsoft.com/office/2019/extlst" xmlns:r="http://schemas.openxmlformats.org/officeDocument/2006/relationships" xmlns:m="http://schemas.openxmlformats.org/officeDocument/2006/math" xmlns:v="urn:schemas-microsoft-com:vml" xmlns:wp14="http://schemas.microsoft.com/office/word/2010/wordprocessingDrawing" xmlns:wp="http://schemas.openxmlformats.org/drawingml/2006/wordprocessingDrawing" xmlns:w10="urn:schemas-microsoft-com:office:word" xmlns:w="http://schemas.openxmlformats.org/wordprocessingml/2006/main" xmlns:w14="http://schemas.microsoft.com/office/word/2010/wordml" xmlns:w15="http://schemas.microsoft.com/office/word/2012/wordml" xmlns:w16cex="http://schemas.microsoft.com/office/word/2018/wordml/cex" xmlns:w16cid="http://schemas.microsoft.com/office/word/2016/wordml/cid" xmlns:w16="http://schemas.microsoft.com/office/word/2018/wordml" xmlns:w16du="http://schemas.microsoft.com/office/word/2023/wordml/word16du" xmlns:w16sdtdh="http://schemas.microsoft.com/office/word/2020/wordml/sdtdatahash" xmlns:w16se="http://schemas.microsoft.com/office/word/2015/wordml/symex" xmlns:wpg="http://schemas.microsoft.com/office/word/2010/wordprocessingGroup" xmlns:wpi="http://schemas.microsoft.com/office/word/2010/wordprocessingInk" xmlns:wne="http://schemas.microsoft.com/office/word/2006/wordml" xmlns:wps="http://schemas.microsoft.com/office/word/2010/wordprocessingShape" mc:Ignorable="w14 w15 w16se w16cid w16 w16cex w16sdtdh wp14">
   <w:body>
+    <w:bookmarkStart w:id="0" w:name="one-dimensional-partial-dependence-plot" w:displacedByCustomXml="next"/>
+    <w:sdt>
+      <w:sdtPr>
+        <w:rPr>
+          <w:lang w:val="es-ES"/>
+        </w:rPr>
+        <w:id w:val="178011534"/>
+        <w:docPartObj>
+          <w:docPartGallery w:val="Table of Contents"/>
+          <w:docPartUnique/>
+        </w:docPartObj>
+      </w:sdtPr>
+      <w:sdtEndPr>
+        <w:rPr>
+          <w:rFonts w:asciiTheme="minorHAnsi" w:eastAsiaTheme="minorHAnsi" w:hAnsiTheme="minorHAnsi" w:cstheme="minorBidi"/>
+          <w:b/>
+          <w:bCs/>
+          <w:color w:val="auto"/>
+          <w:sz w:val="24"/>
+          <w:szCs w:val="24"/>
+        </w:rPr>
+      </w:sdtEndPr>
+      <w:sdtContent>
+        <w:p>
+          <w:pPr>
+            <w:pStyle w:val="TtuloTDC"/>
+            <w:spacing w:after="240"/>
+          </w:pPr>
+          <w:r>
+            <w:rPr>
+              <w:lang w:val="es-ES"/>
+            </w:rPr>
+            <w:t>Content table</w:t>
+          </w:r>
+        </w:p>
+        <w:p>
+          <w:pPr>
+            <w:pStyle w:val="TDC2"/>
+            <w:tabs>
+              <w:tab w:val="right" w:leader="dot" w:pos="8828"/>
+            </w:tabs>
+            <w:spacing w:line="360" w:lineRule="auto"/>
+            <w:rPr>
+              <w:rFonts w:asciiTheme="majorHAnsi" w:hAnsiTheme="majorHAnsi" w:cstheme="majorHAnsi"/>
+              <w:noProof/>
+            </w:rPr>
+          </w:pPr>
+          <w:r>
+            <w:rPr>
+              <w:rFonts w:asciiTheme="majorHAnsi" w:hAnsiTheme="majorHAnsi" w:cstheme="majorHAnsi"/>
+            </w:rPr>
+            <w:fldChar w:fldCharType="begin"/>
+          </w:r>
+          <w:r>
+            <w:rPr>
+              <w:rFonts w:asciiTheme="majorHAnsi" w:hAnsiTheme="majorHAnsi" w:cstheme="majorHAnsi"/>
+            </w:rPr>
+            <w:instrText xml:space="preserve"> TOC \o "1-3" \h \z \u </w:instrText>
+          </w:r>
+          <w:r>
+            <w:rPr>
+              <w:rFonts w:asciiTheme="majorHAnsi" w:hAnsiTheme="majorHAnsi" w:cstheme="majorHAnsi"/>
+            </w:rPr>
+            <w:fldChar w:fldCharType="separate"/>
+          </w:r>
+          <w:hyperlink w:anchor="_Toc134028704" w:history="1">
+            <w:r>
+              <w:rPr>
+                <w:rStyle w:val="Hipervnculo"/>
+                <w:rFonts w:asciiTheme="majorHAnsi" w:hAnsiTheme="majorHAnsi" w:cstheme="majorHAnsi"/>
+                <w:noProof/>
+              </w:rPr>
+              <w:t>1. One dimensional Partial Dependence Plot</w:t>
+            </w:r>
+            <w:r>
+              <w:rPr>
+                <w:rFonts w:asciiTheme="majorHAnsi" w:hAnsiTheme="majorHAnsi" w:cstheme="majorHAnsi"/>
+                <w:noProof/>
+                <w:webHidden/>
+              </w:rPr>
+              <w:tab/>
+            </w:r>
+            <w:r>
+              <w:rPr>
+                <w:rFonts w:asciiTheme="majorHAnsi" w:hAnsiTheme="majorHAnsi" w:cstheme="majorHAnsi"/>
+                <w:noProof/>
+                <w:webHidden/>
+              </w:rPr>
+              <w:fldChar w:fldCharType="begin"/>
+            </w:r>
+            <w:r>
+              <w:rPr>
+                <w:rFonts w:asciiTheme="majorHAnsi" w:hAnsiTheme="majorHAnsi" w:cstheme="majorHAnsi"/>
+                <w:noProof/>
+                <w:webHidden/>
+              </w:rPr>
+              <w:instrText xml:space="preserve"> PAGEREF _Toc134028704 \h </w:instrText>
+            </w:r>
+            <w:r>
+              <w:rPr>
+                <w:rFonts w:asciiTheme="majorHAnsi" w:hAnsiTheme="majorHAnsi" w:cstheme="majorHAnsi"/>
+                <w:noProof/>
+                <w:webHidden/>
+              </w:rPr>
+            </w:r>
+            <w:r>
+              <w:rPr>
+                <w:rFonts w:asciiTheme="majorHAnsi" w:hAnsiTheme="majorHAnsi" w:cstheme="majorHAnsi"/>
+                <w:noProof/>
+                <w:webHidden/>
+              </w:rPr>
+              <w:fldChar w:fldCharType="separate"/>
+            </w:r>
+            <w:r>
+              <w:rPr>
+                <w:rFonts w:asciiTheme="majorHAnsi" w:hAnsiTheme="majorHAnsi" w:cstheme="majorHAnsi"/>
+                <w:noProof/>
+                <w:webHidden/>
+              </w:rPr>
+              <w:t>2</w:t>
+            </w:r>
+            <w:r>
+              <w:rPr>
+                <w:rFonts w:asciiTheme="majorHAnsi" w:hAnsiTheme="majorHAnsi" w:cstheme="majorHAnsi"/>
+                <w:noProof/>
+                <w:webHidden/>
+              </w:rPr>
+              <w:fldChar w:fldCharType="end"/>
+            </w:r>
+          </w:hyperlink>
+        </w:p>
+        <w:p>
+          <w:pPr>
+            <w:pStyle w:val="TDC2"/>
+            <w:tabs>
+              <w:tab w:val="right" w:leader="dot" w:pos="8828"/>
+            </w:tabs>
+            <w:spacing w:line="360" w:lineRule="auto"/>
+            <w:rPr>
+              <w:rFonts w:asciiTheme="majorHAnsi" w:hAnsiTheme="majorHAnsi" w:cstheme="majorHAnsi"/>
+              <w:noProof/>
+            </w:rPr>
+          </w:pPr>
+          <w:hyperlink w:anchor="_Toc134028705" w:history="1">
+            <w:r>
+              <w:rPr>
+                <w:rStyle w:val="Hipervnculo"/>
+                <w:rFonts w:asciiTheme="majorHAnsi" w:hAnsiTheme="majorHAnsi" w:cstheme="majorHAnsi"/>
+                <w:noProof/>
+              </w:rPr>
+              <w:t>2.- Bidimensional Partial Dependency Plot</w:t>
+            </w:r>
+            <w:r>
+              <w:rPr>
+                <w:rFonts w:asciiTheme="majorHAnsi" w:hAnsiTheme="majorHAnsi" w:cstheme="majorHAnsi"/>
+                <w:noProof/>
+                <w:webHidden/>
+              </w:rPr>
+              <w:tab/>
+            </w:r>
+            <w:r>
+              <w:rPr>
+                <w:rFonts w:asciiTheme="majorHAnsi" w:hAnsiTheme="majorHAnsi" w:cstheme="majorHAnsi"/>
+                <w:noProof/>
+                <w:webHidden/>
+              </w:rPr>
+              <w:fldChar w:fldCharType="begin"/>
+            </w:r>
+            <w:r>
+              <w:rPr>
+                <w:rFonts w:asciiTheme="majorHAnsi" w:hAnsiTheme="majorHAnsi" w:cstheme="majorHAnsi"/>
+                <w:noProof/>
+                <w:webHidden/>
+              </w:rPr>
+              <w:instrText xml:space="preserve"> PAGEREF _Toc134028705 \h </w:instrText>
+            </w:r>
+            <w:r>
+              <w:rPr>
+                <w:rFonts w:asciiTheme="majorHAnsi" w:hAnsiTheme="majorHAnsi" w:cstheme="majorHAnsi"/>
+                <w:noProof/>
+                <w:webHidden/>
+              </w:rPr>
+            </w:r>
+            <w:r>
+              <w:rPr>
+                <w:rFonts w:asciiTheme="majorHAnsi" w:hAnsiTheme="majorHAnsi" w:cstheme="majorHAnsi"/>
+                <w:noProof/>
+                <w:webHidden/>
+              </w:rPr>
+              <w:fldChar w:fldCharType="separate"/>
+            </w:r>
+            <w:r>
+              <w:rPr>
+                <w:rFonts w:asciiTheme="majorHAnsi" w:hAnsiTheme="majorHAnsi" w:cstheme="majorHAnsi"/>
+                <w:noProof/>
+                <w:webHidden/>
+              </w:rPr>
+              <w:t>2</w:t>
+            </w:r>
+            <w:r>
+              <w:rPr>
+                <w:rFonts w:asciiTheme="majorHAnsi" w:hAnsiTheme="majorHAnsi" w:cstheme="majorHAnsi"/>
+                <w:noProof/>
+                <w:webHidden/>
+              </w:rPr>
+              <w:fldChar w:fldCharType="end"/>
+            </w:r>
+          </w:hyperlink>
+        </w:p>
+        <w:p>
+          <w:pPr>
+            <w:pStyle w:val="TDC2"/>
+            <w:tabs>
+              <w:tab w:val="right" w:leader="dot" w:pos="8828"/>
+            </w:tabs>
+            <w:spacing w:line="360" w:lineRule="auto"/>
+            <w:rPr>
+              <w:rFonts w:asciiTheme="majorHAnsi" w:hAnsiTheme="majorHAnsi" w:cstheme="majorHAnsi"/>
+              <w:noProof/>
+            </w:rPr>
+          </w:pPr>
+          <w:hyperlink w:anchor="_Toc134028706" w:history="1">
+            <w:r>
+              <w:rPr>
+                <w:rStyle w:val="Hipervnculo"/>
+                <w:rFonts w:asciiTheme="majorHAnsi" w:hAnsiTheme="majorHAnsi" w:cstheme="majorHAnsi"/>
+                <w:noProof/>
+              </w:rPr>
+              <w:t>3.- PDP to explain the price of a house.</w:t>
+            </w:r>
+            <w:r>
+              <w:rPr>
+                <w:rFonts w:asciiTheme="majorHAnsi" w:hAnsiTheme="majorHAnsi" w:cstheme="majorHAnsi"/>
+                <w:noProof/>
+                <w:webHidden/>
+              </w:rPr>
+              <w:tab/>
+            </w:r>
+            <w:r>
+              <w:rPr>
+                <w:rFonts w:asciiTheme="majorHAnsi" w:hAnsiTheme="majorHAnsi" w:cstheme="majorHAnsi"/>
+                <w:noProof/>
+                <w:webHidden/>
+              </w:rPr>
+              <w:fldChar w:fldCharType="begin"/>
+            </w:r>
+            <w:r>
+              <w:rPr>
+                <w:rFonts w:asciiTheme="majorHAnsi" w:hAnsiTheme="majorHAnsi" w:cstheme="majorHAnsi"/>
+                <w:noProof/>
+                <w:webHidden/>
+              </w:rPr>
+              <w:instrText xml:space="preserve"> PAGEREF _Toc134028706 \h </w:instrText>
+            </w:r>
+            <w:r>
+              <w:rPr>
+                <w:rFonts w:asciiTheme="majorHAnsi" w:hAnsiTheme="majorHAnsi" w:cstheme="majorHAnsi"/>
+                <w:noProof/>
+                <w:webHidden/>
+              </w:rPr>
+            </w:r>
+            <w:r>
+              <w:rPr>
+                <w:rFonts w:asciiTheme="majorHAnsi" w:hAnsiTheme="majorHAnsi" w:cstheme="majorHAnsi"/>
+                <w:noProof/>
+                <w:webHidden/>
+              </w:rPr>
+              <w:fldChar w:fldCharType="separate"/>
+            </w:r>
+            <w:r>
+              <w:rPr>
+                <w:rFonts w:asciiTheme="majorHAnsi" w:hAnsiTheme="majorHAnsi" w:cstheme="majorHAnsi"/>
+                <w:noProof/>
+                <w:webHidden/>
+              </w:rPr>
+              <w:t>3</w:t>
+            </w:r>
+            <w:r>
+              <w:rPr>
+                <w:rFonts w:asciiTheme="majorHAnsi" w:hAnsiTheme="majorHAnsi" w:cstheme="majorHAnsi"/>
+                <w:noProof/>
+                <w:webHidden/>
+              </w:rPr>
+              <w:fldChar w:fldCharType="end"/>
+            </w:r>
+          </w:hyperlink>
+        </w:p>
+        <w:p>
+          <w:pPr>
+            <w:spacing w:line="360" w:lineRule="auto"/>
+          </w:pPr>
+          <w:r>
+            <w:rPr>
+              <w:rFonts w:asciiTheme="majorHAnsi" w:hAnsiTheme="majorHAnsi" w:cstheme="majorHAnsi"/>
+              <w:b/>
+              <w:bCs/>
+              <w:lang w:val="es-ES"/>
+            </w:rPr>
+            <w:fldChar w:fldCharType="end"/>
+          </w:r>
+        </w:p>
+      </w:sdtContent>
+    </w:sdt>
+    <w:p>
+      <w:pPr>
+        <w:rPr>
+          <w:rFonts w:asciiTheme="majorHAnsi" w:eastAsiaTheme="majorEastAsia" w:hAnsiTheme="majorHAnsi" w:cstheme="majorBidi"/>
+          <w:b/>
+          <w:bCs/>
+          <w:color w:val="4F81BD" w:themeColor="accent1"/>
+          <w:sz w:val="28"/>
+          <w:szCs w:val="28"/>
+        </w:rPr>
+      </w:pPr>
+      <w:r>
+        <w:br w:type="page"/>
+      </w:r>
+    </w:p>
     <w:p>
       <w:pPr>
         <w:pStyle w:val="Ttulo2"/>
       </w:pPr>
-      <w:bookmarkStart w:id="0" w:name="one-dimensional-partial-dependence-plot"/>
-      <w:r>
+      <w:bookmarkStart w:id="1" w:name="_Toc134028704"/>
+      <w:r>
+        <w:lastRenderedPageBreak/>
         <w:t>1. One dimensional Partial Dependence Plot</w:t>
       </w:r>
+      <w:bookmarkEnd w:id="1"/>
     </w:p>
     <w:p>
       <w:pPr>
         <w:pStyle w:val="FirstParagraph"/>
-      </w:pPr>
-      <w:r>
+        <w:jc w:val="both"/>
+        <w:rPr>
+          <w:rFonts w:ascii="Calibri" w:hAnsi="Calibri" w:cs="Calibri"/>
+        </w:rPr>
+      </w:pPr>
+      <w:r>
+        <w:rPr>
+          <w:rFonts w:ascii="Calibri" w:hAnsi="Calibri" w:cs="Calibri"/>
+        </w:rPr>
         <w:t>The partial dependence plot shows the marginal effect of a feature on the predicted outcome of a previously fit model.</w:t>
       </w:r>
-    </w:p>
-    <w:p>
-      <w:pPr>
-        <w:pStyle w:val="Textoindependiente"/>
-      </w:pPr>
-      <w:r>
-        <w:rPr>
-          <w:i/>
-          <w:iCs/>
-        </w:rPr>
-        <w:t>EXERCISE:</w:t>
-      </w:r>
-      <w:r>
-        <w:t xml:space="preserve"> Apply PDP to the regression example of predicting bike rentals. Fit a random forest approximation for the prediction of bike rentals (cnt). Use the partial dependence plot to visualize the relationships the model learned. Use the slides shown in class as model.</w:t>
-      </w:r>
-    </w:p>
-    <w:p>
-      <w:pPr>
-        <w:pStyle w:val="Textoindependiente"/>
-      </w:pPr>
-      <w:r>
-        <w:rPr>
-          <w:i/>
-          <w:iCs/>
-        </w:rPr>
-        <w:t>QUESTION:</w:t>
-      </w:r>
-      <w:r>
-        <w:t xml:space="preserve"> Analyse the influence of days since 2011, temperature, humidity and wind speed on the predicted bike counts.</w:t>
+      <w:r>
+        <w:rPr>
+          <w:rFonts w:ascii="Calibri" w:hAnsi="Calibri" w:cs="Calibri"/>
+        </w:rPr>
+        <w:t xml:space="preserve"> In our case, we build a </w:t>
+      </w:r>
+      <w:r>
+        <w:rPr>
+          <w:rFonts w:ascii="Calibri" w:hAnsi="Calibri" w:cs="Calibri"/>
+        </w:rPr>
+        <w:t>Random Forest model to predict the number of bikes rented</w:t>
+      </w:r>
+      <w:r>
+        <w:rPr>
+          <w:rFonts w:ascii="Calibri" w:hAnsi="Calibri" w:cs="Calibri"/>
+        </w:rPr>
+        <w:t xml:space="preserve"> using </w:t>
+      </w:r>
+      <w:r>
+        <w:rPr>
+          <w:rFonts w:ascii="Calibri" w:hAnsi="Calibri" w:cs="Calibri"/>
+        </w:rPr>
+        <w:t>the features workingday</w:t>
+      </w:r>
+      <w:r>
+        <w:rPr>
+          <w:rFonts w:ascii="Calibri" w:hAnsi="Calibri" w:cs="Calibri"/>
+        </w:rPr>
+        <w:t xml:space="preserve">, holiday, spring, summer, fall, misty, rain, den_temp, den_hum, den_windspeed and days since 2011. </w:t>
+      </w:r>
+    </w:p>
+    <w:p>
+      <w:pPr>
+        <w:pStyle w:val="FirstParagraph"/>
+        <w:jc w:val="both"/>
+        <w:rPr>
+          <w:rFonts w:ascii="Calibri" w:hAnsi="Calibri" w:cs="Calibri"/>
+        </w:rPr>
+      </w:pPr>
+      <w:r>
+        <w:rPr>
+          <w:rFonts w:ascii="Calibri" w:hAnsi="Calibri" w:cs="Calibri"/>
+        </w:rPr>
+        <w:t xml:space="preserve">After building the model, we can use the </w:t>
+      </w:r>
+      <w:proofErr w:type="gramStart"/>
+      <w:r>
+        <w:rPr>
+          <w:rFonts w:ascii="Calibri" w:hAnsi="Calibri" w:cs="Calibri"/>
+        </w:rPr>
+        <w:t>partial(</w:t>
+      </w:r>
+      <w:proofErr w:type="gramEnd"/>
+      <w:r>
+        <w:rPr>
+          <w:rFonts w:ascii="Calibri" w:hAnsi="Calibri" w:cs="Calibri"/>
+        </w:rPr>
+        <w:t xml:space="preserve">) function to learn and then visualize the relationships the model learned. Specifically, </w:t>
+      </w:r>
+      <w:r>
+        <w:rPr>
+          <w:rFonts w:ascii="Calibri" w:hAnsi="Calibri" w:cs="Calibri"/>
+        </w:rPr>
+        <w:t>we are going to study the influence of the number of days since 2011, the temperature (den_temp), the humidity (den_hum) and the wind speed. To do so, we build the following graph:</w:t>
       </w:r>
     </w:p>
     <w:p>
@@ -73,7 +435,7 @@
                     <pic:cNvPicPr/>
                   </pic:nvPicPr>
                   <pic:blipFill>
-                    <a:blip r:embed="rId7"/>
+                    <a:blip r:embed="rId8"/>
                     <a:stretch>
                       <a:fillRect/>
                     </a:stretch>
@@ -96,79 +458,294 @@
     </w:p>
     <w:p>
       <w:pPr>
+        <w:jc w:val="both"/>
+        <w:rPr>
+          <w:rFonts w:asciiTheme="majorHAnsi" w:hAnsiTheme="majorHAnsi" w:cstheme="majorHAnsi"/>
+        </w:rPr>
+      </w:pPr>
+      <w:bookmarkStart w:id="2" w:name="bidimensional-partial-dependency-plot"/>
+      <w:bookmarkStart w:id="3" w:name="_Toc134028705"/>
+      <w:bookmarkEnd w:id="0"/>
+      <w:r>
+        <w:rPr>
+          <w:rFonts w:asciiTheme="majorHAnsi" w:hAnsiTheme="majorHAnsi" w:cstheme="majorHAnsi"/>
+        </w:rPr>
+        <w:t xml:space="preserve">Thanks to this figure we can compare the influence of each of </w:t>
+      </w:r>
+      <w:proofErr w:type="gramStart"/>
+      <w:r>
+        <w:rPr>
+          <w:rFonts w:asciiTheme="majorHAnsi" w:hAnsiTheme="majorHAnsi" w:cstheme="majorHAnsi"/>
+        </w:rPr>
+        <w:t>this four variables</w:t>
+      </w:r>
+      <w:proofErr w:type="gramEnd"/>
+      <w:r>
+        <w:rPr>
+          <w:rFonts w:asciiTheme="majorHAnsi" w:hAnsiTheme="majorHAnsi" w:cstheme="majorHAnsi"/>
+        </w:rPr>
+        <w:t xml:space="preserve"> on </w:t>
+      </w:r>
+      <w:r>
+        <w:rPr>
+          <w:rFonts w:asciiTheme="majorHAnsi" w:hAnsiTheme="majorHAnsi" w:cstheme="majorHAnsi"/>
+        </w:rPr>
+        <w:t>the predicted bike counts</w:t>
+      </w:r>
+      <w:r>
+        <w:rPr>
+          <w:rFonts w:asciiTheme="majorHAnsi" w:hAnsiTheme="majorHAnsi" w:cstheme="majorHAnsi"/>
+        </w:rPr>
+        <w:t>.</w:t>
+      </w:r>
+    </w:p>
+    <w:p>
+      <w:pPr>
+        <w:jc w:val="both"/>
+        <w:rPr>
+          <w:rFonts w:asciiTheme="majorHAnsi" w:hAnsiTheme="majorHAnsi" w:cstheme="majorHAnsi"/>
+        </w:rPr>
+      </w:pPr>
+      <w:r>
+        <w:rPr>
+          <w:rFonts w:asciiTheme="majorHAnsi" w:hAnsiTheme="majorHAnsi" w:cstheme="majorHAnsi"/>
+        </w:rPr>
+        <w:t xml:space="preserve">For instance, if we look at the top left </w:t>
+      </w:r>
+      <w:proofErr w:type="gramStart"/>
+      <w:r>
+        <w:rPr>
+          <w:rFonts w:asciiTheme="majorHAnsi" w:hAnsiTheme="majorHAnsi" w:cstheme="majorHAnsi"/>
+        </w:rPr>
+        <w:t>graph</w:t>
+      </w:r>
+      <w:proofErr w:type="gramEnd"/>
+      <w:r>
+        <w:rPr>
+          <w:rFonts w:asciiTheme="majorHAnsi" w:hAnsiTheme="majorHAnsi" w:cstheme="majorHAnsi"/>
+        </w:rPr>
+        <w:t xml:space="preserve"> we can see that the number of bikes rented increases with the temperature until the temperature is around 15. Then it remains constant until the temperature is above 30 degrees and it starts decreasing. </w:t>
+      </w:r>
+    </w:p>
+    <w:p>
+      <w:pPr>
+        <w:jc w:val="both"/>
+        <w:rPr>
+          <w:rFonts w:asciiTheme="majorHAnsi" w:hAnsiTheme="majorHAnsi" w:cstheme="majorHAnsi"/>
+        </w:rPr>
+      </w:pPr>
+      <w:r>
+        <w:rPr>
+          <w:rFonts w:asciiTheme="majorHAnsi" w:hAnsiTheme="majorHAnsi" w:cstheme="majorHAnsi"/>
+        </w:rPr>
+        <w:t xml:space="preserve">If we look </w:t>
+      </w:r>
+      <w:r>
+        <w:rPr>
+          <w:rFonts w:asciiTheme="majorHAnsi" w:hAnsiTheme="majorHAnsi" w:cstheme="majorHAnsi"/>
+        </w:rPr>
+        <w:t>at the top right, we can see that the humidity has almost no impact on the bike</w:t>
+      </w:r>
+      <w:r>
+        <w:rPr>
+          <w:rFonts w:asciiTheme="majorHAnsi" w:hAnsiTheme="majorHAnsi" w:cstheme="majorHAnsi"/>
+        </w:rPr>
+        <w:t xml:space="preserve"> count</w:t>
+      </w:r>
+      <w:r>
+        <w:rPr>
+          <w:rFonts w:asciiTheme="majorHAnsi" w:hAnsiTheme="majorHAnsi" w:cstheme="majorHAnsi"/>
+        </w:rPr>
+        <w:t xml:space="preserve"> as the number of bikes is constant except when the humidity is over 75, that makes it decrease.</w:t>
+      </w:r>
+      <w:r>
+        <w:rPr>
+          <w:rFonts w:asciiTheme="majorHAnsi" w:hAnsiTheme="majorHAnsi" w:cstheme="majorHAnsi"/>
+        </w:rPr>
+        <w:t xml:space="preserve"> </w:t>
+      </w:r>
+    </w:p>
+    <w:p>
+      <w:pPr>
+        <w:jc w:val="both"/>
+        <w:rPr>
+          <w:rFonts w:asciiTheme="majorHAnsi" w:hAnsiTheme="majorHAnsi" w:cstheme="majorHAnsi"/>
+        </w:rPr>
+      </w:pPr>
+      <w:r>
+        <w:rPr>
+          <w:rFonts w:asciiTheme="majorHAnsi" w:hAnsiTheme="majorHAnsi" w:cstheme="majorHAnsi"/>
+        </w:rPr>
+        <w:t>The wind speed follows a similar pattern but, in this case, the number of</w:t>
+      </w:r>
+      <w:r>
+        <w:rPr>
+          <w:rFonts w:asciiTheme="majorHAnsi" w:hAnsiTheme="majorHAnsi" w:cstheme="majorHAnsi"/>
+        </w:rPr>
+        <w:t xml:space="preserve"> bikes rented decreases gradually until the wind speed is above 20 when it remains constant. </w:t>
+      </w:r>
+    </w:p>
+    <w:p>
+      <w:pPr>
+        <w:jc w:val="both"/>
+        <w:rPr>
+          <w:rFonts w:asciiTheme="majorHAnsi" w:eastAsiaTheme="majorEastAsia" w:hAnsiTheme="majorHAnsi" w:cstheme="majorHAnsi"/>
+          <w:b/>
+          <w:bCs/>
+          <w:color w:val="4F81BD" w:themeColor="accent1"/>
+          <w:sz w:val="28"/>
+          <w:szCs w:val="28"/>
+        </w:rPr>
+      </w:pPr>
+      <w:r>
+        <w:rPr>
+          <w:rFonts w:asciiTheme="majorHAnsi" w:hAnsiTheme="majorHAnsi" w:cstheme="majorHAnsi"/>
+        </w:rPr>
+        <w:lastRenderedPageBreak/>
+        <w:t xml:space="preserve">Finally, we can study the influence of the number of days since 2011. In the correspondent graph we can see that </w:t>
+      </w:r>
+      <w:r>
+        <w:rPr>
+          <w:rFonts w:asciiTheme="majorHAnsi" w:hAnsiTheme="majorHAnsi" w:cstheme="majorHAnsi"/>
+        </w:rPr>
+        <w:t xml:space="preserve">the number of </w:t>
+      </w:r>
+      <w:r>
+        <w:rPr>
+          <w:rFonts w:asciiTheme="majorHAnsi" w:hAnsiTheme="majorHAnsi" w:cstheme="majorHAnsi"/>
+        </w:rPr>
+        <w:t>bikes rented increases with the number of days.</w:t>
+      </w:r>
+      <w:r>
+        <w:rPr>
+          <w:rFonts w:asciiTheme="majorHAnsi" w:hAnsiTheme="majorHAnsi" w:cstheme="majorHAnsi"/>
+        </w:rPr>
+        <w:br w:type="page"/>
+      </w:r>
+    </w:p>
+    <w:p>
+      <w:pPr>
         <w:pStyle w:val="Ttulo2"/>
       </w:pPr>
-      <w:bookmarkStart w:id="1" w:name="bidimensional-partial-dependency-plot"/>
-      <w:bookmarkEnd w:id="0"/>
-      <w:r>
+      <w:r>
+        <w:lastRenderedPageBreak/>
         <w:t>2.- Bidimensional Partial Dependency Plot</w:t>
       </w:r>
+      <w:bookmarkEnd w:id="3"/>
     </w:p>
     <w:p>
       <w:pPr>
         <w:pStyle w:val="FirstParagraph"/>
+        <w:rPr>
+          <w:color w:val="FF0000"/>
+        </w:rPr>
       </w:pPr>
       <w:r>
         <w:rPr>
           <w:i/>
           <w:iCs/>
+          <w:color w:val="FF0000"/>
         </w:rPr>
         <w:t>EXERCISE:</w:t>
       </w:r>
       <w:r>
+        <w:rPr>
+          <w:color w:val="FF0000"/>
+        </w:rPr>
         <w:t xml:space="preserve"> Generate a 2D Partial Dependency Plot with humidity and temperature to predict the number of bikes rented depending on those parameters.</w:t>
       </w:r>
     </w:p>
     <w:p>
       <w:pPr>
         <w:pStyle w:val="Textoindependiente"/>
+        <w:rPr>
+          <w:color w:val="FF0000"/>
+        </w:rPr>
       </w:pPr>
       <w:r>
         <w:rPr>
           <w:i/>
           <w:iCs/>
+          <w:color w:val="FF0000"/>
         </w:rPr>
         <w:t>BE CAREFUL:</w:t>
       </w:r>
       <w:r>
+        <w:rPr>
+          <w:color w:val="FF0000"/>
+        </w:rPr>
         <w:t xml:space="preserve"> due to the size, extract a set of random samples from the BBDD before generating the data for the Partial Dependency Plot.</w:t>
       </w:r>
     </w:p>
     <w:p>
       <w:pPr>
         <w:pStyle w:val="Textoindependiente"/>
-      </w:pPr>
-      <w:r>
+        <w:rPr>
+          <w:color w:val="FF0000"/>
+        </w:rPr>
+      </w:pPr>
+      <w:r>
+        <w:rPr>
+          <w:color w:val="FF0000"/>
+        </w:rPr>
         <w:t>Show the density distribution of both input features with the 2D plot as shown in the class slides.</w:t>
       </w:r>
     </w:p>
     <w:p>
       <w:pPr>
         <w:pStyle w:val="Textoindependiente"/>
+        <w:rPr>
+          <w:color w:val="FF0000"/>
+        </w:rPr>
       </w:pPr>
       <w:r>
         <w:rPr>
           <w:i/>
           <w:iCs/>
+          <w:color w:val="FF0000"/>
         </w:rPr>
         <w:t>TIP:</w:t>
       </w:r>
       <w:r>
-        <w:t xml:space="preserve"> Use geom_tile() to generate the 2D plot. Set width and height to avoid holes.</w:t>
+        <w:rPr>
+          <w:color w:val="FF0000"/>
+        </w:rPr>
+        <w:t xml:space="preserve"> Use geom_</w:t>
+      </w:r>
+      <w:proofErr w:type="gramStart"/>
+      <w:r>
+        <w:rPr>
+          <w:color w:val="FF0000"/>
+        </w:rPr>
+        <w:t>tile(</w:t>
+      </w:r>
+      <w:proofErr w:type="gramEnd"/>
+      <w:r>
+        <w:rPr>
+          <w:color w:val="FF0000"/>
+        </w:rPr>
+        <w:t>) to generate the 2D plot. Set width and height to avoid holes.</w:t>
       </w:r>
     </w:p>
     <w:p>
       <w:pPr>
         <w:pStyle w:val="Textoindependiente"/>
+        <w:rPr>
+          <w:color w:val="FF0000"/>
+        </w:rPr>
       </w:pPr>
       <w:r>
         <w:rPr>
           <w:i/>
           <w:iCs/>
+          <w:color w:val="FF0000"/>
         </w:rPr>
         <w:t>QUESTION:</w:t>
       </w:r>
       <w:r>
+        <w:rPr>
+          <w:color w:val="FF0000"/>
+        </w:rPr>
         <w:t xml:space="preserve"> Interpret the results.</w:t>
       </w:r>
     </w:p>
@@ -181,7 +758,6 @@
         <w:rPr>
           <w:noProof/>
         </w:rPr>
-        <w:lastRenderedPageBreak/>
         <w:drawing>
           <wp:inline distT="0" distB="0" distL="0" distR="0" wp14:anchorId="0EDDE9F9" wp14:editId="27AA1B38">
             <wp:extent cx="3721261" cy="2781225"/>
@@ -198,7 +774,7 @@
                     </pic:cNvPicPr>
                   </pic:nvPicPr>
                   <pic:blipFill>
-                    <a:blip r:embed="rId8"/>
+                    <a:blip r:embed="rId9"/>
                     <a:stretch>
                       <a:fillRect/>
                     </a:stretch>
@@ -227,64 +803,109 @@
     </w:p>
     <w:p>
       <w:pPr>
+        <w:rPr>
+          <w:rFonts w:asciiTheme="majorHAnsi" w:eastAsiaTheme="majorEastAsia" w:hAnsiTheme="majorHAnsi" w:cstheme="majorBidi"/>
+          <w:b/>
+          <w:bCs/>
+          <w:color w:val="4F81BD" w:themeColor="accent1"/>
+          <w:sz w:val="28"/>
+          <w:szCs w:val="28"/>
+        </w:rPr>
+      </w:pPr>
+      <w:bookmarkStart w:id="4" w:name="pdp-to-explain-the-price-of-a-house."/>
+      <w:bookmarkStart w:id="5" w:name="_Toc134028706"/>
+      <w:bookmarkEnd w:id="2"/>
+      <w:r>
+        <w:br w:type="page"/>
+      </w:r>
+    </w:p>
+    <w:p>
+      <w:pPr>
         <w:pStyle w:val="Ttulo2"/>
       </w:pPr>
-      <w:bookmarkStart w:id="2" w:name="pdp-to-explain-the-price-of-a-house."/>
-      <w:bookmarkEnd w:id="1"/>
-      <w:r>
+      <w:r>
+        <w:lastRenderedPageBreak/>
         <w:t>3.- PDP to explain the price of a house.</w:t>
       </w:r>
+      <w:bookmarkEnd w:id="5"/>
     </w:p>
     <w:p>
       <w:pPr>
         <w:pStyle w:val="FirstParagraph"/>
+        <w:rPr>
+          <w:color w:val="FF0000"/>
+        </w:rPr>
       </w:pPr>
       <w:r>
         <w:rPr>
           <w:i/>
           <w:iCs/>
+          <w:color w:val="FF0000"/>
         </w:rPr>
         <w:t>EXERCISE:</w:t>
       </w:r>
       <w:r>
+        <w:rPr>
+          <w:color w:val="FF0000"/>
+        </w:rPr>
         <w:t xml:space="preserve"> Apply the previous concepts to predict the price of a house from the database kc_house_data.csv. In this case, use again a random forest approximation for the prediction based on the features bedrooms, bathrooms, sqft_living, sqft_lot, floors and yr_built.</w:t>
       </w:r>
     </w:p>
     <w:p>
       <w:pPr>
         <w:pStyle w:val="Textoindependiente"/>
-      </w:pPr>
-      <w:r>
+        <w:rPr>
+          <w:color w:val="FF0000"/>
+        </w:rPr>
+      </w:pPr>
+      <w:r>
+        <w:rPr>
+          <w:color w:val="FF0000"/>
+        </w:rPr>
         <w:t>Use the partial dependence plot to visualize the relationships the model learned.</w:t>
       </w:r>
     </w:p>
     <w:p>
       <w:pPr>
         <w:pStyle w:val="Textoindependiente"/>
+        <w:rPr>
+          <w:color w:val="FF0000"/>
+        </w:rPr>
       </w:pPr>
       <w:r>
         <w:rPr>
           <w:i/>
           <w:iCs/>
+          <w:color w:val="FF0000"/>
         </w:rPr>
         <w:t>BE CAREFUL:</w:t>
       </w:r>
       <w:r>
+        <w:rPr>
+          <w:color w:val="FF0000"/>
+        </w:rPr>
         <w:t xml:space="preserve"> due to the size, extract a set of random samples from the BBDD before generating the data for the Partial Dependency Plot.</w:t>
       </w:r>
     </w:p>
     <w:p>
       <w:pPr>
         <w:pStyle w:val="Textoindependiente"/>
+        <w:rPr>
+          <w:color w:val="FF0000"/>
+        </w:rPr>
       </w:pPr>
       <w:r>
         <w:rPr>
           <w:i/>
           <w:iCs/>
+          <w:color w:val="FF0000"/>
         </w:rPr>
         <w:t>QUESTION:</w:t>
       </w:r>
       <w:r>
+        <w:rPr>
+          <w:color w:val="FF0000"/>
+        </w:rPr>
         <w:t xml:space="preserve"> Analyse the influence of bedrooms, bathrooms, sqft_living and floors on the predicted price.</w:t>
       </w:r>
     </w:p>
@@ -293,7 +914,9 @@
         <w:pStyle w:val="Textoindependiente"/>
       </w:pPr>
       <w:r>
-        <w:lastRenderedPageBreak/>
+        <w:rPr>
+          <w:noProof/>
+        </w:rPr>
         <w:drawing>
           <wp:inline distT="0" distB="0" distL="0" distR="0" wp14:anchorId="3B39F2DF" wp14:editId="71C12444">
             <wp:extent cx="5612130" cy="3433445"/>
@@ -310,7 +933,7 @@
                     <pic:cNvPicPr/>
                   </pic:nvPicPr>
                   <pic:blipFill>
-                    <a:blip r:embed="rId9"/>
+                    <a:blip r:embed="rId10"/>
                     <a:stretch>
                       <a:fillRect/>
                     </a:stretch>
@@ -330,7 +953,7 @@
           </wp:inline>
         </w:drawing>
       </w:r>
-      <w:bookmarkEnd w:id="2"/>
+      <w:bookmarkEnd w:id="4"/>
     </w:p>
     <w:sectPr>
       <w:pgSz w:w="12240" w:h="15840"/>
@@ -498,7 +1121,7 @@
     <w:lsdException w:name="index 8" w:semiHidden="1" w:unhideWhenUsed="1"/>
     <w:lsdException w:name="index 9" w:semiHidden="1" w:unhideWhenUsed="1"/>
     <w:lsdException w:name="toc 1" w:semiHidden="1" w:unhideWhenUsed="1"/>
-    <w:lsdException w:name="toc 2" w:semiHidden="1" w:unhideWhenUsed="1"/>
+    <w:lsdException w:name="toc 2" w:semiHidden="1" w:uiPriority="39" w:unhideWhenUsed="1"/>
     <w:lsdException w:name="toc 3" w:semiHidden="1" w:unhideWhenUsed="1"/>
     <w:lsdException w:name="toc 4" w:semiHidden="1" w:unhideWhenUsed="1"/>
     <w:lsdException w:name="toc 5" w:semiHidden="1" w:unhideWhenUsed="1"/>
@@ -554,7 +1177,7 @@
     <w:lsdException w:name="Body Text Indent 2" w:semiHidden="1" w:unhideWhenUsed="1"/>
     <w:lsdException w:name="Body Text Indent 3" w:semiHidden="1" w:unhideWhenUsed="1"/>
     <w:lsdException w:name="Block Text" w:semiHidden="1" w:unhideWhenUsed="1"/>
-    <w:lsdException w:name="Hyperlink" w:semiHidden="1" w:unhideWhenUsed="1"/>
+    <w:lsdException w:name="Hyperlink" w:semiHidden="1" w:uiPriority="99" w:unhideWhenUsed="1"/>
     <w:lsdException w:name="FollowedHyperlink" w:semiHidden="1" w:unhideWhenUsed="1"/>
     <w:lsdException w:name="Document Map" w:semiHidden="1" w:unhideWhenUsed="1"/>
     <w:lsdException w:name="Plain Text" w:semiHidden="1" w:unhideWhenUsed="1"/>
@@ -625,6 +1248,13 @@
     <w:lsdException w:name="Placeholder Text" w:semiHidden="1"/>
     <w:lsdException w:name="Light Shading"/>
     <w:lsdException w:name="Light List"/>
+    <w:lsdException w:name="Light Grid"/>
+    <w:lsdException w:name="Medium Shading 1"/>
+    <w:lsdException w:name="Medium Shading 2"/>
+    <w:lsdException w:name="Medium List 1"/>
+    <w:lsdException w:name="Medium List 2"/>
+    <w:lsdException w:name="Medium Grid 1"/>
+    <w:lsdException w:name="Medium Grid 2"/>
     <w:lsdException w:name="Medium Grid 3"/>
     <w:lsdException w:name="Dark List"/>
     <w:lsdException w:name="Colorful Shading"/>
@@ -1244,6 +1874,7 @@
   <w:style w:type="character" w:styleId="Hipervnculo">
     <w:name w:val="Hyperlink"/>
     <w:basedOn w:val="DescripcinCar"/>
+    <w:uiPriority w:val="99"/>
     <w:rPr>
       <w:color w:val="4F81BD" w:themeColor="accent1"/>
     </w:rPr>
@@ -1594,6 +2225,19 @@
       <w:sz w:val="22"/>
       <w:shd w:val="clear" w:color="auto" w:fill="F8F8F8"/>
     </w:rPr>
+  </w:style>
+  <w:style w:type="paragraph" w:styleId="TDC2">
+    <w:name w:val="toc 2"/>
+    <w:basedOn w:val="Normal"/>
+    <w:next w:val="Normal"/>
+    <w:autoRedefine/>
+    <w:uiPriority w:val="39"/>
+    <w:unhideWhenUsed/>
+    <w:rsid w:val="00AA4111"/>
+    <w:pPr>
+      <w:spacing w:after="100"/>
+      <w:ind w:left="240"/>
+    </w:pPr>
   </w:style>
 </w:styles>
 </file>
@@ -1914,4 +2558,16 @@
   </a:objectDefaults>
   <a:extraClrSchemeLst/>
 </a:theme>
+</file>
+
+<file path=customXml/item1.xml><?xml version="1.0" encoding="utf-8"?>
+<b:Sources xmlns:b="http://schemas.openxmlformats.org/officeDocument/2006/bibliography" xmlns="http://schemas.openxmlformats.org/officeDocument/2006/bibliography" SelectedStyle="\APASixthEditionOfficeOnline.xsl" StyleName="APA" Version="6"/>
+</file>
+
+<file path=customXml/itemProps1.xml><?xml version="1.0" encoding="utf-8"?>
+<ds:datastoreItem xmlns:ds="http://schemas.openxmlformats.org/officeDocument/2006/customXml" ds:itemID="{B21C17D2-231E-4B7C-B0A9-133F45795962}">
+  <ds:schemaRefs>
+    <ds:schemaRef ds:uri="http://schemas.openxmlformats.org/officeDocument/2006/bibliography"/>
+  </ds:schemaRefs>
+</ds:datastoreItem>
 </file>
--- a/pract5.docx
+++ b/pract5.docx
@@ -6,6 +6,10 @@
     <w:sdt>
       <w:sdtPr>
         <w:rPr>
+          <w:rFonts w:asciiTheme="minorHAnsi" w:eastAsiaTheme="minorHAnsi" w:hAnsiTheme="minorHAnsi" w:cstheme="minorBidi"/>
+          <w:color w:val="auto"/>
+          <w:sz w:val="24"/>
+          <w:szCs w:val="24"/>
           <w:lang w:val="es-ES"/>
         </w:rPr>
         <w:id w:val="178011534"/>
@@ -16,12 +20,8 @@
       </w:sdtPr>
       <w:sdtEndPr>
         <w:rPr>
-          <w:rFonts w:asciiTheme="minorHAnsi" w:eastAsiaTheme="minorHAnsi" w:hAnsiTheme="minorHAnsi" w:cstheme="minorBidi"/>
           <w:b/>
           <w:bCs/>
-          <w:color w:val="auto"/>
-          <w:sz w:val="24"/>
-          <w:szCs w:val="24"/>
         </w:rPr>
       </w:sdtEndPr>
       <w:sdtContent>
@@ -367,13 +367,63 @@
         <w:rPr>
           <w:rFonts w:ascii="Calibri" w:hAnsi="Calibri" w:cs="Calibri"/>
         </w:rPr>
-        <w:t>the features workingday</w:t>
-      </w:r>
+        <w:t xml:space="preserve">the features </w:t>
+      </w:r>
+      <w:proofErr w:type="spellStart"/>
       <w:r>
         <w:rPr>
           <w:rFonts w:ascii="Calibri" w:hAnsi="Calibri" w:cs="Calibri"/>
         </w:rPr>
-        <w:t xml:space="preserve">, holiday, spring, summer, fall, misty, rain, den_temp, den_hum, den_windspeed and days since 2011. </w:t>
+        <w:t>workingday</w:t>
+      </w:r>
+      <w:proofErr w:type="spellEnd"/>
+      <w:r>
+        <w:rPr>
+          <w:rFonts w:ascii="Calibri" w:hAnsi="Calibri" w:cs="Calibri"/>
+        </w:rPr>
+        <w:t xml:space="preserve">, holiday, spring, summer, fall, misty, rain, </w:t>
+      </w:r>
+      <w:proofErr w:type="spellStart"/>
+      <w:r>
+        <w:rPr>
+          <w:rFonts w:ascii="Calibri" w:hAnsi="Calibri" w:cs="Calibri"/>
+        </w:rPr>
+        <w:t>den_temp</w:t>
+      </w:r>
+      <w:proofErr w:type="spellEnd"/>
+      <w:r>
+        <w:rPr>
+          <w:rFonts w:ascii="Calibri" w:hAnsi="Calibri" w:cs="Calibri"/>
+        </w:rPr>
+        <w:t xml:space="preserve">, </w:t>
+      </w:r>
+      <w:proofErr w:type="spellStart"/>
+      <w:r>
+        <w:rPr>
+          <w:rFonts w:ascii="Calibri" w:hAnsi="Calibri" w:cs="Calibri"/>
+        </w:rPr>
+        <w:t>den_hum</w:t>
+      </w:r>
+      <w:proofErr w:type="spellEnd"/>
+      <w:r>
+        <w:rPr>
+          <w:rFonts w:ascii="Calibri" w:hAnsi="Calibri" w:cs="Calibri"/>
+        </w:rPr>
+        <w:t xml:space="preserve">, </w:t>
+      </w:r>
+      <w:proofErr w:type="spellStart"/>
+      <w:r>
+        <w:rPr>
+          <w:rFonts w:ascii="Calibri" w:hAnsi="Calibri" w:cs="Calibri"/>
+        </w:rPr>
+        <w:t>den_windspeed</w:t>
+      </w:r>
+      <w:proofErr w:type="spellEnd"/>
+      <w:r>
+        <w:rPr>
+          <w:rFonts w:ascii="Calibri" w:hAnsi="Calibri" w:cs="Calibri"/>
+        </w:rPr>
+        <w:t xml:space="preserve"> and days since 2011. </w:t>
       </w:r>
     </w:p>
     <w:p>
@@ -408,7 +458,35 @@
         <w:rPr>
           <w:rFonts w:ascii="Calibri" w:hAnsi="Calibri" w:cs="Calibri"/>
         </w:rPr>
-        <w:t>we are going to study the influence of the number of days since 2011, the temperature (den_temp), the humidity (den_hum) and the wind speed. To do so, we build the following graph:</w:t>
+        <w:t>we are going to study the influence of the number of days since 2011, the temperature (</w:t>
+      </w:r>
+      <w:proofErr w:type="spellStart"/>
+      <w:r>
+        <w:rPr>
+          <w:rFonts w:ascii="Calibri" w:hAnsi="Calibri" w:cs="Calibri"/>
+        </w:rPr>
+        <w:t>den_temp</w:t>
+      </w:r>
+      <w:proofErr w:type="spellEnd"/>
+      <w:r>
+        <w:rPr>
+          <w:rFonts w:ascii="Calibri" w:hAnsi="Calibri" w:cs="Calibri"/>
+        </w:rPr>
+        <w:t>), the humidity (</w:t>
+      </w:r>
+      <w:proofErr w:type="spellStart"/>
+      <w:r>
+        <w:rPr>
+          <w:rFonts w:ascii="Calibri" w:hAnsi="Calibri" w:cs="Calibri"/>
+        </w:rPr>
+        <w:t>den_hum</w:t>
+      </w:r>
+      <w:proofErr w:type="spellEnd"/>
+      <w:r>
+        <w:rPr>
+          <w:rFonts w:ascii="Calibri" w:hAnsi="Calibri" w:cs="Calibri"/>
+        </w:rPr>
+        <w:t>) and the wind speed. To do so, we build the following graph:</w:t>
       </w:r>
     </w:p>
     <w:p>
@@ -463,8 +541,8 @@
           <w:rFonts w:asciiTheme="majorHAnsi" w:hAnsiTheme="majorHAnsi" w:cstheme="majorHAnsi"/>
         </w:rPr>
       </w:pPr>
-      <w:bookmarkStart w:id="2" w:name="bidimensional-partial-dependency-plot"/>
-      <w:bookmarkStart w:id="3" w:name="_Toc134028705"/>
+      <w:bookmarkStart w:id="2" w:name="_Toc134028705"/>
+      <w:bookmarkStart w:id="3" w:name="bidimensional-partial-dependency-plot"/>
       <w:bookmarkEnd w:id="0"/>
       <w:r>
         <w:rPr>
@@ -626,127 +704,45 @@
     <w:p>
       <w:pPr>
         <w:pStyle w:val="Ttulo2"/>
+        <w:spacing w:after="240"/>
+        <w:rPr>
+          <w:u w:val="single"/>
+        </w:rPr>
       </w:pPr>
       <w:r>
         <w:lastRenderedPageBreak/>
         <w:t>2.- Bidimensional Partial Dependency Plot</w:t>
       </w:r>
-      <w:bookmarkEnd w:id="3"/>
+      <w:bookmarkEnd w:id="2"/>
     </w:p>
     <w:p>
       <w:pPr>
-        <w:pStyle w:val="FirstParagraph"/>
-        <w:rPr>
-          <w:color w:val="FF0000"/>
-        </w:rPr>
-      </w:pPr>
-      <w:r>
-        <w:rPr>
-          <w:i/>
-          <w:iCs/>
-          <w:color w:val="FF0000"/>
-        </w:rPr>
-        <w:t>EXERCISE:</w:t>
-      </w:r>
-      <w:r>
-        <w:rPr>
-          <w:color w:val="FF0000"/>
-        </w:rPr>
-        <w:t xml:space="preserve"> Generate a 2D Partial Dependency Plot with humidity and temperature to predict the number of bikes rented depending on those parameters.</w:t>
-      </w:r>
-    </w:p>
-    <w:p>
-      <w:pPr>
-        <w:pStyle w:val="Textoindependiente"/>
-        <w:rPr>
-          <w:color w:val="FF0000"/>
-        </w:rPr>
-      </w:pPr>
-      <w:r>
-        <w:rPr>
-          <w:i/>
-          <w:iCs/>
-          <w:color w:val="FF0000"/>
-        </w:rPr>
-        <w:t>BE CAREFUL:</w:t>
-      </w:r>
-      <w:r>
-        <w:rPr>
-          <w:color w:val="FF0000"/>
-        </w:rPr>
-        <w:t xml:space="preserve"> due to the size, extract a set of random samples from the BBDD before generating the data for the Partial Dependency Plot.</w:t>
-      </w:r>
-    </w:p>
-    <w:p>
-      <w:pPr>
-        <w:pStyle w:val="Textoindependiente"/>
-        <w:rPr>
-          <w:color w:val="FF0000"/>
-        </w:rPr>
-      </w:pPr>
-      <w:r>
-        <w:rPr>
-          <w:color w:val="FF0000"/>
-        </w:rPr>
-        <w:t>Show the density distribution of both input features with the 2D plot as shown in the class slides.</w:t>
-      </w:r>
-    </w:p>
-    <w:p>
-      <w:pPr>
-        <w:pStyle w:val="Textoindependiente"/>
-        <w:rPr>
-          <w:color w:val="FF0000"/>
-        </w:rPr>
-      </w:pPr>
-      <w:r>
-        <w:rPr>
-          <w:i/>
-          <w:iCs/>
-          <w:color w:val="FF0000"/>
-        </w:rPr>
-        <w:t>TIP:</w:t>
-      </w:r>
-      <w:r>
-        <w:rPr>
-          <w:color w:val="FF0000"/>
-        </w:rPr>
-        <w:t xml:space="preserve"> Use geom_</w:t>
-      </w:r>
-      <w:proofErr w:type="gramStart"/>
-      <w:r>
-        <w:rPr>
-          <w:color w:val="FF0000"/>
-        </w:rPr>
-        <w:t>tile(</w:t>
-      </w:r>
-      <w:proofErr w:type="gramEnd"/>
-      <w:r>
-        <w:rPr>
-          <w:color w:val="FF0000"/>
-        </w:rPr>
-        <w:t>) to generate the 2D plot. Set width and height to avoid holes.</w:t>
-      </w:r>
-    </w:p>
-    <w:p>
-      <w:pPr>
-        <w:pStyle w:val="Textoindependiente"/>
-        <w:rPr>
-          <w:color w:val="FF0000"/>
-        </w:rPr>
-      </w:pPr>
-      <w:r>
-        <w:rPr>
-          <w:i/>
-          <w:iCs/>
-          <w:color w:val="FF0000"/>
-        </w:rPr>
-        <w:t>QUESTION:</w:t>
-      </w:r>
-      <w:r>
-        <w:rPr>
-          <w:color w:val="FF0000"/>
-        </w:rPr>
-        <w:t xml:space="preserve"> Interpret the results.</w:t>
+        <w:jc w:val="both"/>
+        <w:rPr>
+          <w:rFonts w:asciiTheme="majorHAnsi" w:hAnsiTheme="majorHAnsi" w:cstheme="majorHAnsi"/>
+          <w:lang w:val="en"/>
+        </w:rPr>
+      </w:pPr>
+      <w:r>
+        <w:rPr>
+          <w:rFonts w:asciiTheme="majorHAnsi" w:hAnsiTheme="majorHAnsi" w:cstheme="majorHAnsi"/>
+          <w:lang w:val="en"/>
+        </w:rPr>
+        <w:t xml:space="preserve">For this section, we want to analyze the influence </w:t>
+      </w:r>
+      <w:r>
+        <w:rPr>
+          <w:rFonts w:asciiTheme="majorHAnsi" w:hAnsiTheme="majorHAnsi" w:cstheme="majorHAnsi"/>
+          <w:lang w:val="en"/>
+        </w:rPr>
+        <w:t>in the pre</w:t>
+      </w:r>
+      <w:r>
+        <w:rPr>
+          <w:rFonts w:asciiTheme="majorHAnsi" w:hAnsiTheme="majorHAnsi" w:cstheme="majorHAnsi"/>
+          <w:lang w:val="en"/>
+        </w:rPr>
+        <w:t xml:space="preserve">diction of the number of bikes rented of both humidity and temperature. To do so, we have built a partial dependency plot that includes these two features. </w:t>
       </w:r>
     </w:p>
     <w:p>
@@ -803,6 +799,215 @@
     </w:p>
     <w:p>
       <w:pPr>
+        <w:jc w:val="both"/>
+        <w:rPr>
+          <w:rFonts w:asciiTheme="majorHAnsi" w:hAnsiTheme="majorHAnsi" w:cstheme="majorHAnsi"/>
+          <w:lang w:val="en-GB"/>
+        </w:rPr>
+      </w:pPr>
+      <w:bookmarkStart w:id="4" w:name="_Toc134028706"/>
+      <w:bookmarkStart w:id="5" w:name="pdp-to-explain-the-price-of-a-house."/>
+      <w:bookmarkEnd w:id="3"/>
+      <w:r>
+        <w:rPr>
+          <w:rFonts w:asciiTheme="majorHAnsi" w:hAnsiTheme="majorHAnsi" w:cstheme="majorHAnsi"/>
+          <w:lang w:val="en"/>
+        </w:rPr>
+        <w:t xml:space="preserve">To interpret this </w:t>
+      </w:r>
+      <w:proofErr w:type="gramStart"/>
+      <w:r>
+        <w:rPr>
+          <w:rFonts w:asciiTheme="majorHAnsi" w:hAnsiTheme="majorHAnsi" w:cstheme="majorHAnsi"/>
+          <w:lang w:val="en"/>
+        </w:rPr>
+        <w:t>plot</w:t>
+      </w:r>
+      <w:proofErr w:type="gramEnd"/>
+      <w:r>
+        <w:rPr>
+          <w:rFonts w:asciiTheme="majorHAnsi" w:hAnsiTheme="majorHAnsi" w:cstheme="majorHAnsi"/>
+          <w:lang w:val="en"/>
+        </w:rPr>
+        <w:t xml:space="preserve"> it is important to take into account the plots generated in the previous section. This means that a</w:t>
+      </w:r>
+      <w:r>
+        <w:rPr>
+          <w:rFonts w:asciiTheme="majorHAnsi" w:hAnsiTheme="majorHAnsi" w:cstheme="majorHAnsi"/>
+          <w:lang w:val="en"/>
+        </w:rPr>
+        <w:t>t first</w:t>
+      </w:r>
+      <w:r>
+        <w:rPr>
+          <w:rFonts w:asciiTheme="majorHAnsi" w:hAnsiTheme="majorHAnsi" w:cstheme="majorHAnsi"/>
+          <w:lang w:val="en"/>
+        </w:rPr>
+        <w:t>, we could get an idea of what the plot would look like in case there was no interaction between the variables. That is, in the previous exercise we have observed in the plot of the variable "</w:t>
+      </w:r>
+      <w:proofErr w:type="spellStart"/>
+      <w:r>
+        <w:rPr>
+          <w:rFonts w:asciiTheme="majorHAnsi" w:hAnsiTheme="majorHAnsi" w:cstheme="majorHAnsi"/>
+          <w:lang w:val="en"/>
+        </w:rPr>
+        <w:t>den_temp</w:t>
+      </w:r>
+      <w:proofErr w:type="spellEnd"/>
+      <w:r>
+        <w:rPr>
+          <w:rFonts w:asciiTheme="majorHAnsi" w:hAnsiTheme="majorHAnsi" w:cstheme="majorHAnsi"/>
+          <w:lang w:val="en"/>
+        </w:rPr>
+        <w:t>" that the value of the variable explained (</w:t>
+      </w:r>
+      <w:proofErr w:type="spellStart"/>
+      <w:r>
+        <w:rPr>
+          <w:rFonts w:asciiTheme="majorHAnsi" w:hAnsiTheme="majorHAnsi" w:cstheme="majorHAnsi"/>
+          <w:lang w:val="en"/>
+        </w:rPr>
+        <w:t>cnt</w:t>
+      </w:r>
+      <w:proofErr w:type="spellEnd"/>
+      <w:r>
+        <w:rPr>
+          <w:rFonts w:asciiTheme="majorHAnsi" w:hAnsiTheme="majorHAnsi" w:cstheme="majorHAnsi"/>
+          <w:lang w:val="en"/>
+        </w:rPr>
+        <w:t>, which is the number of bicycles rented) increases as the value of the variable "</w:t>
+      </w:r>
+      <w:proofErr w:type="spellStart"/>
+      <w:r>
+        <w:rPr>
+          <w:rFonts w:asciiTheme="majorHAnsi" w:hAnsiTheme="majorHAnsi" w:cstheme="majorHAnsi"/>
+          <w:lang w:val="en"/>
+        </w:rPr>
+        <w:t>den_temp</w:t>
+      </w:r>
+      <w:proofErr w:type="spellEnd"/>
+      <w:r>
+        <w:rPr>
+          <w:rFonts w:asciiTheme="majorHAnsi" w:hAnsiTheme="majorHAnsi" w:cstheme="majorHAnsi"/>
+          <w:lang w:val="en"/>
+        </w:rPr>
+        <w:t>" increases. It is also observed in the graph of the variable "</w:t>
+      </w:r>
+      <w:proofErr w:type="spellStart"/>
+      <w:r>
+        <w:rPr>
+          <w:rFonts w:asciiTheme="majorHAnsi" w:hAnsiTheme="majorHAnsi" w:cstheme="majorHAnsi"/>
+          <w:lang w:val="en"/>
+        </w:rPr>
+        <w:t>den_hum</w:t>
+      </w:r>
+      <w:proofErr w:type="spellEnd"/>
+      <w:r>
+        <w:rPr>
+          <w:rFonts w:asciiTheme="majorHAnsi" w:hAnsiTheme="majorHAnsi" w:cstheme="majorHAnsi"/>
+          <w:lang w:val="en"/>
+        </w:rPr>
+        <w:t>" that the value of the explained variable decreases as the value of the variable "</w:t>
+      </w:r>
+      <w:proofErr w:type="spellStart"/>
+      <w:r>
+        <w:rPr>
+          <w:rFonts w:asciiTheme="majorHAnsi" w:hAnsiTheme="majorHAnsi" w:cstheme="majorHAnsi"/>
+          <w:lang w:val="en"/>
+        </w:rPr>
+        <w:t>den_hum</w:t>
+      </w:r>
+      <w:proofErr w:type="spellEnd"/>
+      <w:r>
+        <w:rPr>
+          <w:rFonts w:asciiTheme="majorHAnsi" w:hAnsiTheme="majorHAnsi" w:cstheme="majorHAnsi"/>
+          <w:lang w:val="en"/>
+        </w:rPr>
+        <w:t>" increases.</w:t>
+      </w:r>
+    </w:p>
+    <w:p>
+      <w:pPr>
+        <w:jc w:val="both"/>
+        <w:rPr>
+          <w:rFonts w:asciiTheme="majorHAnsi" w:hAnsiTheme="majorHAnsi" w:cstheme="majorHAnsi"/>
+          <w:lang w:val="en-GB"/>
+        </w:rPr>
+      </w:pPr>
+      <w:r>
+        <w:rPr>
+          <w:rFonts w:asciiTheme="majorHAnsi" w:hAnsiTheme="majorHAnsi" w:cstheme="majorHAnsi"/>
+          <w:lang w:val="en"/>
+        </w:rPr>
+        <w:t xml:space="preserve">In short, what we could expect in advance from the 2D partial dependency </w:t>
+      </w:r>
+      <w:proofErr w:type="gramStart"/>
+      <w:r>
+        <w:rPr>
+          <w:rFonts w:asciiTheme="majorHAnsi" w:hAnsiTheme="majorHAnsi" w:cstheme="majorHAnsi"/>
+          <w:lang w:val="en"/>
+        </w:rPr>
+        <w:t>plot, in case</w:t>
+      </w:r>
+      <w:proofErr w:type="gramEnd"/>
+      <w:r>
+        <w:rPr>
+          <w:rFonts w:asciiTheme="majorHAnsi" w:hAnsiTheme="majorHAnsi" w:cstheme="majorHAnsi"/>
+          <w:lang w:val="en"/>
+        </w:rPr>
+        <w:t xml:space="preserve"> there was no interaction between the variables "</w:t>
+      </w:r>
+      <w:proofErr w:type="spellStart"/>
+      <w:r>
+        <w:rPr>
+          <w:rFonts w:asciiTheme="majorHAnsi" w:hAnsiTheme="majorHAnsi" w:cstheme="majorHAnsi"/>
+          <w:lang w:val="en"/>
+        </w:rPr>
+        <w:t>den_temp</w:t>
+      </w:r>
+      <w:proofErr w:type="spellEnd"/>
+      <w:r>
+        <w:rPr>
+          <w:rFonts w:asciiTheme="majorHAnsi" w:hAnsiTheme="majorHAnsi" w:cstheme="majorHAnsi"/>
+          <w:lang w:val="en"/>
+        </w:rPr>
+        <w:t>" and "</w:t>
+      </w:r>
+      <w:proofErr w:type="spellStart"/>
+      <w:r>
+        <w:rPr>
+          <w:rFonts w:asciiTheme="majorHAnsi" w:hAnsiTheme="majorHAnsi" w:cstheme="majorHAnsi"/>
+          <w:lang w:val="en"/>
+        </w:rPr>
+        <w:t>den_hum</w:t>
+      </w:r>
+      <w:proofErr w:type="spellEnd"/>
+      <w:r>
+        <w:rPr>
+          <w:rFonts w:asciiTheme="majorHAnsi" w:hAnsiTheme="majorHAnsi" w:cstheme="majorHAnsi"/>
+          <w:lang w:val="en"/>
+        </w:rPr>
+        <w:t xml:space="preserve">", is that the highest values of the explained variable are in the area where the values of the variable that measures humidity are low and the values of the variable that measures temperature are high. We would also expect the lowest values of the explained variable to be on the opposite side of the plot (where humidity is </w:t>
+      </w:r>
+      <w:proofErr w:type="gramStart"/>
+      <w:r>
+        <w:rPr>
+          <w:rFonts w:asciiTheme="majorHAnsi" w:hAnsiTheme="majorHAnsi" w:cstheme="majorHAnsi"/>
+          <w:lang w:val="en"/>
+        </w:rPr>
+        <w:t>high</w:t>
+      </w:r>
+      <w:proofErr w:type="gramEnd"/>
+      <w:r>
+        <w:rPr>
+          <w:rFonts w:asciiTheme="majorHAnsi" w:hAnsiTheme="majorHAnsi" w:cstheme="majorHAnsi"/>
+          <w:lang w:val="en"/>
+        </w:rPr>
+        <w:t xml:space="preserve"> and temperature is low).</w:t>
+      </w:r>
+    </w:p>
+    <w:p>
+      <w:pPr>
         <w:rPr>
           <w:rFonts w:asciiTheme="majorHAnsi" w:eastAsiaTheme="majorEastAsia" w:hAnsiTheme="majorHAnsi" w:cstheme="majorBidi"/>
           <w:b/>
@@ -812,9 +1017,45 @@
           <w:szCs w:val="28"/>
         </w:rPr>
       </w:pPr>
-      <w:bookmarkStart w:id="4" w:name="pdp-to-explain-the-price-of-a-house."/>
-      <w:bookmarkStart w:id="5" w:name="_Toc134028706"/>
-      <w:bookmarkEnd w:id="2"/>
+      <w:r>
+        <w:rPr>
+          <w:rFonts w:asciiTheme="majorHAnsi" w:hAnsiTheme="majorHAnsi" w:cstheme="majorHAnsi"/>
+          <w:lang w:val="en"/>
+        </w:rPr>
+        <w:t>As we observe that, indeed, the plot has the shape we expected, we can conclude that if there is some kind of interaction between the variables "</w:t>
+      </w:r>
+      <w:proofErr w:type="spellStart"/>
+      <w:r>
+        <w:rPr>
+          <w:rFonts w:asciiTheme="majorHAnsi" w:hAnsiTheme="majorHAnsi" w:cstheme="majorHAnsi"/>
+          <w:lang w:val="en"/>
+        </w:rPr>
+        <w:t>den_temp</w:t>
+      </w:r>
+      <w:proofErr w:type="spellEnd"/>
+      <w:r>
+        <w:rPr>
+          <w:rFonts w:asciiTheme="majorHAnsi" w:hAnsiTheme="majorHAnsi" w:cstheme="majorHAnsi"/>
+          <w:lang w:val="en"/>
+        </w:rPr>
+        <w:t>" and "</w:t>
+      </w:r>
+      <w:proofErr w:type="spellStart"/>
+      <w:r>
+        <w:rPr>
+          <w:rFonts w:asciiTheme="majorHAnsi" w:hAnsiTheme="majorHAnsi" w:cstheme="majorHAnsi"/>
+          <w:lang w:val="en"/>
+        </w:rPr>
+        <w:t>den_hum</w:t>
+      </w:r>
+      <w:proofErr w:type="spellEnd"/>
+      <w:r>
+        <w:rPr>
+          <w:rFonts w:asciiTheme="majorHAnsi" w:hAnsiTheme="majorHAnsi" w:cstheme="majorHAnsi"/>
+          <w:lang w:val="en"/>
+        </w:rPr>
+        <w:t>", we are unable to detect it through this dependency plot.</w:t>
+      </w:r>
       <w:r>
         <w:br w:type="page"/>
       </w:r>
@@ -827,7 +1068,7 @@
         <w:lastRenderedPageBreak/>
         <w:t>3.- PDP to explain the price of a house.</w:t>
       </w:r>
-      <w:bookmarkEnd w:id="5"/>
+      <w:bookmarkEnd w:id="4"/>
     </w:p>
     <w:p>
       <w:pPr>
@@ -848,7 +1089,49 @@
         <w:rPr>
           <w:color w:val="FF0000"/>
         </w:rPr>
-        <w:t xml:space="preserve"> Apply the previous concepts to predict the price of a house from the database kc_house_data.csv. In this case, use again a random forest approximation for the prediction based on the features bedrooms, bathrooms, sqft_living, sqft_lot, floors and yr_built.</w:t>
+        <w:t xml:space="preserve"> Apply the previous concepts to predict the price of a house from the database kc_house_data.csv. In this case, use again a random forest approximation for the prediction based on the features bedrooms, bathrooms, </w:t>
+      </w:r>
+      <w:proofErr w:type="spellStart"/>
+      <w:r>
+        <w:rPr>
+          <w:color w:val="FF0000"/>
+        </w:rPr>
+        <w:t>sqft_living</w:t>
+      </w:r>
+      <w:proofErr w:type="spellEnd"/>
+      <w:r>
+        <w:rPr>
+          <w:color w:val="FF0000"/>
+        </w:rPr>
+        <w:t xml:space="preserve">, </w:t>
+      </w:r>
+      <w:proofErr w:type="spellStart"/>
+      <w:r>
+        <w:rPr>
+          <w:color w:val="FF0000"/>
+        </w:rPr>
+        <w:t>sqft_lot</w:t>
+      </w:r>
+      <w:proofErr w:type="spellEnd"/>
+      <w:r>
+        <w:rPr>
+          <w:color w:val="FF0000"/>
+        </w:rPr>
+        <w:t xml:space="preserve">, floors and </w:t>
+      </w:r>
+      <w:proofErr w:type="spellStart"/>
+      <w:r>
+        <w:rPr>
+          <w:color w:val="FF0000"/>
+        </w:rPr>
+        <w:t>yr_built</w:t>
+      </w:r>
+      <w:proofErr w:type="spellEnd"/>
+      <w:r>
+        <w:rPr>
+          <w:color w:val="FF0000"/>
+        </w:rPr>
+        <w:t>.</w:t>
       </w:r>
     </w:p>
     <w:p>
@@ -906,7 +1189,35 @@
         <w:rPr>
           <w:color w:val="FF0000"/>
         </w:rPr>
-        <w:t xml:space="preserve"> Analyse the influence of bedrooms, bathrooms, sqft_living and floors on the predicted price.</w:t>
+        <w:t xml:space="preserve"> </w:t>
+      </w:r>
+      <w:proofErr w:type="spellStart"/>
+      <w:r>
+        <w:rPr>
+          <w:color w:val="FF0000"/>
+        </w:rPr>
+        <w:t>Analyse</w:t>
+      </w:r>
+      <w:proofErr w:type="spellEnd"/>
+      <w:r>
+        <w:rPr>
+          <w:color w:val="FF0000"/>
+        </w:rPr>
+        <w:t xml:space="preserve"> the influence of bedrooms, bathrooms, </w:t>
+      </w:r>
+      <w:proofErr w:type="spellStart"/>
+      <w:r>
+        <w:rPr>
+          <w:color w:val="FF0000"/>
+        </w:rPr>
+        <w:t>sqft_living</w:t>
+      </w:r>
+      <w:proofErr w:type="spellEnd"/>
+      <w:r>
+        <w:rPr>
+          <w:color w:val="FF0000"/>
+        </w:rPr>
+        <w:t xml:space="preserve"> and floors on the predicted price.</w:t>
       </w:r>
     </w:p>
     <w:p>
@@ -953,7 +1264,7 @@
           </wp:inline>
         </w:drawing>
       </w:r>
-      <w:bookmarkEnd w:id="4"/>
+      <w:bookmarkEnd w:id="5"/>
     </w:p>
     <w:sectPr>
       <w:pgSz w:w="12240" w:h="15840"/>

--- a/pract5.docx
+++ b/pract5.docx
@@ -1072,153 +1072,103 @@
     </w:p>
     <w:p>
       <w:pPr>
-        <w:pStyle w:val="FirstParagraph"/>
-        <w:rPr>
-          <w:color w:val="FF0000"/>
-        </w:rPr>
-      </w:pPr>
-      <w:r>
-        <w:rPr>
-          <w:i/>
-          <w:iCs/>
-          <w:color w:val="FF0000"/>
-        </w:rPr>
-        <w:t>EXERCISE:</w:t>
-      </w:r>
-      <w:r>
-        <w:rPr>
-          <w:color w:val="FF0000"/>
-        </w:rPr>
-        <w:t xml:space="preserve"> Apply the previous concepts to predict the price of a house from the database kc_house_data.csv. In this case, use again a random forest approximation for the prediction based on the features bedrooms, bathrooms, </w:t>
+        <w:pStyle w:val="Textoindependiente"/>
+        <w:jc w:val="both"/>
+        <w:rPr>
+          <w:rFonts w:asciiTheme="majorHAnsi" w:hAnsiTheme="majorHAnsi" w:cstheme="majorHAnsi"/>
+          <w:lang w:val="en"/>
+        </w:rPr>
+      </w:pPr>
+      <w:r>
+        <w:rPr>
+          <w:rFonts w:asciiTheme="majorHAnsi" w:hAnsiTheme="majorHAnsi" w:cstheme="majorHAnsi"/>
+          <w:lang w:val="en"/>
+        </w:rPr>
+        <w:t xml:space="preserve">For this last section we are working with a different dataset. In this case we use a random forest approximation for the prediction of the price of a house based on </w:t>
+      </w:r>
+      <w:r>
+        <w:rPr>
+          <w:rFonts w:asciiTheme="majorHAnsi" w:hAnsiTheme="majorHAnsi" w:cstheme="majorHAnsi"/>
+          <w:lang w:val="en"/>
+        </w:rPr>
+        <w:t xml:space="preserve">features bedrooms, bathrooms, </w:t>
       </w:r>
       <w:proofErr w:type="spellStart"/>
       <w:r>
         <w:rPr>
-          <w:color w:val="FF0000"/>
-        </w:rPr>
-        <w:t>sqft_living</w:t>
+          <w:rFonts w:asciiTheme="majorHAnsi" w:hAnsiTheme="majorHAnsi" w:cstheme="majorHAnsi"/>
+          <w:lang w:val="en"/>
+        </w:rPr>
+        <w:t>sqft</w:t>
       </w:r>
       <w:proofErr w:type="spellEnd"/>
       <w:r>
         <w:rPr>
-          <w:color w:val="FF0000"/>
-        </w:rPr>
-        <w:t xml:space="preserve">, </w:t>
+          <w:rFonts w:asciiTheme="majorHAnsi" w:hAnsiTheme="majorHAnsi" w:cstheme="majorHAnsi"/>
+          <w:lang w:val="en"/>
+        </w:rPr>
+        <w:t xml:space="preserve"> </w:t>
+      </w:r>
+      <w:r>
+        <w:rPr>
+          <w:rFonts w:asciiTheme="majorHAnsi" w:hAnsiTheme="majorHAnsi" w:cstheme="majorHAnsi"/>
+          <w:lang w:val="en"/>
+        </w:rPr>
+        <w:t xml:space="preserve">living, </w:t>
       </w:r>
       <w:proofErr w:type="spellStart"/>
       <w:r>
         <w:rPr>
-          <w:color w:val="FF0000"/>
-        </w:rPr>
-        <w:t>sqft_lot</w:t>
+          <w:rFonts w:asciiTheme="majorHAnsi" w:hAnsiTheme="majorHAnsi" w:cstheme="majorHAnsi"/>
+          <w:lang w:val="en"/>
+        </w:rPr>
+        <w:t>sqft</w:t>
       </w:r>
       <w:proofErr w:type="spellEnd"/>
       <w:r>
         <w:rPr>
-          <w:color w:val="FF0000"/>
-        </w:rPr>
-        <w:t xml:space="preserve">, floors and </w:t>
-      </w:r>
-      <w:proofErr w:type="spellStart"/>
-      <w:r>
-        <w:rPr>
-          <w:color w:val="FF0000"/>
-        </w:rPr>
-        <w:t>yr_built</w:t>
-      </w:r>
-      <w:proofErr w:type="spellEnd"/>
-      <w:r>
-        <w:rPr>
-          <w:color w:val="FF0000"/>
-        </w:rPr>
-        <w:t>.</w:t>
-      </w:r>
-    </w:p>
-    <w:p>
-      <w:pPr>
-        <w:pStyle w:val="Textoindependiente"/>
-        <w:rPr>
-          <w:color w:val="FF0000"/>
-        </w:rPr>
-      </w:pPr>
-      <w:r>
-        <w:rPr>
-          <w:color w:val="FF0000"/>
-        </w:rPr>
-        <w:t>Use the partial dependence plot to visualize the relationships the model learned.</w:t>
-      </w:r>
-    </w:p>
-    <w:p>
-      <w:pPr>
-        <w:pStyle w:val="Textoindependiente"/>
-        <w:rPr>
-          <w:color w:val="FF0000"/>
-        </w:rPr>
-      </w:pPr>
-      <w:r>
-        <w:rPr>
-          <w:i/>
-          <w:iCs/>
-          <w:color w:val="FF0000"/>
-        </w:rPr>
-        <w:t>BE CAREFUL:</w:t>
-      </w:r>
-      <w:r>
-        <w:rPr>
-          <w:color w:val="FF0000"/>
-        </w:rPr>
-        <w:t xml:space="preserve"> due to the size, extract a set of random samples from the BBDD before generating the data for the Partial Dependency Plot.</w:t>
-      </w:r>
-    </w:p>
-    <w:p>
-      <w:pPr>
-        <w:pStyle w:val="Textoindependiente"/>
-        <w:rPr>
-          <w:color w:val="FF0000"/>
-        </w:rPr>
-      </w:pPr>
-      <w:r>
-        <w:rPr>
-          <w:i/>
-          <w:iCs/>
-          <w:color w:val="FF0000"/>
-        </w:rPr>
-        <w:t>QUESTION:</w:t>
-      </w:r>
-      <w:r>
-        <w:rPr>
-          <w:color w:val="FF0000"/>
+          <w:rFonts w:asciiTheme="majorHAnsi" w:hAnsiTheme="majorHAnsi" w:cstheme="majorHAnsi"/>
+          <w:lang w:val="en"/>
         </w:rPr>
         <w:t xml:space="preserve"> </w:t>
       </w:r>
-      <w:proofErr w:type="spellStart"/>
-      <w:r>
-        <w:rPr>
-          <w:color w:val="FF0000"/>
-        </w:rPr>
-        <w:t>Analyse</w:t>
-      </w:r>
-      <w:proofErr w:type="spellEnd"/>
-      <w:r>
-        <w:rPr>
-          <w:color w:val="FF0000"/>
-        </w:rPr>
-        <w:t xml:space="preserve"> the influence of bedrooms, bathrooms, </w:t>
-      </w:r>
-      <w:proofErr w:type="spellStart"/>
-      <w:r>
-        <w:rPr>
-          <w:color w:val="FF0000"/>
-        </w:rPr>
-        <w:t>sqft_living</w:t>
-      </w:r>
-      <w:proofErr w:type="spellEnd"/>
-      <w:r>
-        <w:rPr>
-          <w:color w:val="FF0000"/>
-        </w:rPr>
-        <w:t xml:space="preserve"> and floors on the predicted price.</w:t>
-      </w:r>
+      <w:r>
+        <w:rPr>
+          <w:rFonts w:asciiTheme="majorHAnsi" w:hAnsiTheme="majorHAnsi" w:cstheme="majorHAnsi"/>
+          <w:lang w:val="en"/>
+        </w:rPr>
+        <w:t xml:space="preserve">lot, floors and </w:t>
+      </w:r>
+      <w:r>
+        <w:rPr>
+          <w:rFonts w:asciiTheme="majorHAnsi" w:hAnsiTheme="majorHAnsi" w:cstheme="majorHAnsi"/>
+          <w:lang w:val="en"/>
+        </w:rPr>
+        <w:t xml:space="preserve">year </w:t>
+      </w:r>
+      <w:r>
+        <w:rPr>
+          <w:rFonts w:asciiTheme="majorHAnsi" w:hAnsiTheme="majorHAnsi" w:cstheme="majorHAnsi"/>
+          <w:lang w:val="en"/>
+        </w:rPr>
+        <w:t>built.</w:t>
+      </w:r>
+      <w:r>
+        <w:rPr>
+          <w:rFonts w:asciiTheme="majorHAnsi" w:hAnsiTheme="majorHAnsi" w:cstheme="majorHAnsi"/>
+          <w:lang w:val="en"/>
+        </w:rPr>
+        <w:t xml:space="preserve"> To visualize the relationships the model has learned, we have built the following </w:t>
+      </w:r>
+      <w:proofErr w:type="gramStart"/>
+      <w:r>
+        <w:rPr>
+          <w:rFonts w:asciiTheme="majorHAnsi" w:hAnsiTheme="majorHAnsi" w:cstheme="majorHAnsi"/>
+          <w:lang w:val="en"/>
+        </w:rPr>
+        <w:t>plot</w:t>
+      </w:r>
+      <w:proofErr w:type="gramEnd"/>
     </w:p>
     <w:p>
       <w:pPr>
@@ -1265,6 +1215,151 @@
         </w:drawing>
       </w:r>
       <w:bookmarkEnd w:id="5"/>
+    </w:p>
+    <w:p>
+      <w:pPr>
+        <w:pStyle w:val="Textoindependiente"/>
+        <w:jc w:val="both"/>
+        <w:rPr>
+          <w:rFonts w:asciiTheme="majorHAnsi" w:hAnsiTheme="majorHAnsi" w:cstheme="majorHAnsi"/>
+          <w:lang w:val="en-GB"/>
+        </w:rPr>
+      </w:pPr>
+      <w:r>
+        <w:rPr>
+          <w:rFonts w:asciiTheme="majorHAnsi" w:hAnsiTheme="majorHAnsi" w:cstheme="majorHAnsi"/>
+          <w:lang w:val="en"/>
+        </w:rPr>
+        <w:t xml:space="preserve">With these four partial </w:t>
+      </w:r>
+      <w:proofErr w:type="spellStart"/>
+      <w:r>
+        <w:rPr>
+          <w:rFonts w:asciiTheme="majorHAnsi" w:hAnsiTheme="majorHAnsi" w:cstheme="majorHAnsi"/>
+          <w:lang w:val="en"/>
+        </w:rPr>
+        <w:t>depency</w:t>
+      </w:r>
+      <w:proofErr w:type="spellEnd"/>
+      <w:r>
+        <w:rPr>
+          <w:rFonts w:asciiTheme="majorHAnsi" w:hAnsiTheme="majorHAnsi" w:cstheme="majorHAnsi"/>
+          <w:lang w:val="en"/>
+        </w:rPr>
+        <w:t xml:space="preserve"> plots we can analyze some variables such as the number of rooms, the number of bathrooms, the number of habitable square meters or the number of floors affect the price of a home.</w:t>
+      </w:r>
+    </w:p>
+    <w:p>
+      <w:pPr>
+        <w:pStyle w:val="Textoindependiente"/>
+        <w:jc w:val="both"/>
+        <w:rPr>
+          <w:rFonts w:asciiTheme="majorHAnsi" w:hAnsiTheme="majorHAnsi" w:cstheme="majorHAnsi"/>
+          <w:lang w:val="en-GB"/>
+        </w:rPr>
+      </w:pPr>
+      <w:r>
+        <w:rPr>
+          <w:rFonts w:asciiTheme="majorHAnsi" w:hAnsiTheme="majorHAnsi" w:cstheme="majorHAnsi"/>
+          <w:lang w:val="en"/>
+        </w:rPr>
+        <w:t>Of the four graphs, the first that catches our attention is that of the variable "</w:t>
+      </w:r>
+      <w:proofErr w:type="spellStart"/>
+      <w:r>
+        <w:rPr>
+          <w:rFonts w:asciiTheme="majorHAnsi" w:hAnsiTheme="majorHAnsi" w:cstheme="majorHAnsi"/>
+          <w:lang w:val="en"/>
+        </w:rPr>
+        <w:t>sqft_living</w:t>
+      </w:r>
+      <w:proofErr w:type="spellEnd"/>
+      <w:r>
+        <w:rPr>
+          <w:rFonts w:asciiTheme="majorHAnsi" w:hAnsiTheme="majorHAnsi" w:cstheme="majorHAnsi"/>
+          <w:lang w:val="en"/>
+        </w:rPr>
+        <w:t>" since it is in which the greatest change occurs throughout the plot. It can be perfectly appreciated that the value of a home increases significantly the more habitable square meters it has, even homes with more square meters quintuple the value of those with fewer meters.</w:t>
+      </w:r>
+    </w:p>
+    <w:p>
+      <w:pPr>
+        <w:pStyle w:val="Textoindependiente"/>
+        <w:jc w:val="both"/>
+        <w:rPr>
+          <w:rFonts w:asciiTheme="majorHAnsi" w:hAnsiTheme="majorHAnsi" w:cstheme="majorHAnsi"/>
+          <w:lang w:val="en-GB"/>
+        </w:rPr>
+      </w:pPr>
+      <w:r>
+        <w:rPr>
+          <w:rFonts w:asciiTheme="majorHAnsi" w:hAnsiTheme="majorHAnsi" w:cstheme="majorHAnsi"/>
+          <w:lang w:val="en"/>
+        </w:rPr>
+        <w:t xml:space="preserve">In the case of the </w:t>
+      </w:r>
+      <w:proofErr w:type="gramStart"/>
+      <w:r>
+        <w:rPr>
+          <w:rFonts w:asciiTheme="majorHAnsi" w:hAnsiTheme="majorHAnsi" w:cstheme="majorHAnsi"/>
+          <w:lang w:val="en"/>
+        </w:rPr>
+        <w:t>variables</w:t>
+      </w:r>
+      <w:proofErr w:type="gramEnd"/>
+      <w:r>
+        <w:rPr>
+          <w:rFonts w:asciiTheme="majorHAnsi" w:hAnsiTheme="majorHAnsi" w:cstheme="majorHAnsi"/>
+          <w:lang w:val="en"/>
+        </w:rPr>
+        <w:t xml:space="preserve"> "floors" and "bathrooms", we can observe how there is also an increase in the price of housing as the value of these variables increases, although this is not as large as in the case of the variable "</w:t>
+      </w:r>
+      <w:proofErr w:type="spellStart"/>
+      <w:r>
+        <w:rPr>
+          <w:rFonts w:asciiTheme="majorHAnsi" w:hAnsiTheme="majorHAnsi" w:cstheme="majorHAnsi"/>
+          <w:lang w:val="en"/>
+        </w:rPr>
+        <w:t>sqft_living</w:t>
+      </w:r>
+      <w:proofErr w:type="spellEnd"/>
+      <w:r>
+        <w:rPr>
+          <w:rFonts w:asciiTheme="majorHAnsi" w:hAnsiTheme="majorHAnsi" w:cstheme="majorHAnsi"/>
+          <w:lang w:val="en"/>
+        </w:rPr>
+        <w:t>".</w:t>
+      </w:r>
+    </w:p>
+    <w:p>
+      <w:pPr>
+        <w:pStyle w:val="Textoindependiente"/>
+        <w:jc w:val="both"/>
+        <w:rPr>
+          <w:rFonts w:asciiTheme="majorHAnsi" w:hAnsiTheme="majorHAnsi" w:cstheme="majorHAnsi"/>
+          <w:lang w:val="en-GB"/>
+        </w:rPr>
+      </w:pPr>
+      <w:r>
+        <w:rPr>
+          <w:rFonts w:asciiTheme="majorHAnsi" w:hAnsiTheme="majorHAnsi" w:cstheme="majorHAnsi"/>
+          <w:lang w:val="en"/>
+        </w:rPr>
+        <w:t>Finally, surprisingly the plot of the variable "bedrooms" seems to show us something totally unthinkable at first, since it is observed that the value of homes does not increase as the number of rooms in these increases. Moreover, it seems that homes with few rooms are even a little more expensive than the rest.</w:t>
+      </w:r>
+    </w:p>
+    <w:p>
+      <w:pPr>
+        <w:pStyle w:val="Textoindependiente"/>
+      </w:pPr>
+      <w:r>
+        <w:rPr>
+          <w:rFonts w:asciiTheme="majorHAnsi" w:hAnsiTheme="majorHAnsi" w:cstheme="majorHAnsi"/>
+          <w:lang w:val="en"/>
+        </w:rPr>
+        <w:lastRenderedPageBreak/>
+        <w:t>In short, the conclusions we can draw is that the variable that most increases the price of housing is the number of square meters habitable.</w:t>
+      </w:r>
     </w:p>
     <w:sectPr>
       <w:pgSz w:w="12240" w:h="15840"/>
@@ -1967,6 +2062,7 @@
   <w:style w:type="paragraph" w:styleId="Textoindependiente">
     <w:name w:val="Body Text"/>
     <w:basedOn w:val="Normal"/>
+    <w:link w:val="TextoindependienteCar"/>
     <w:qFormat/>
     <w:pPr>
       <w:spacing w:before="180" w:after="180"/>
@@ -2549,6 +2645,12 @@
       <w:spacing w:after="100"/>
       <w:ind w:left="240"/>
     </w:pPr>
+  </w:style>
+  <w:style w:type="character" w:customStyle="1" w:styleId="TextoindependienteCar">
+    <w:name w:val="Texto independiente Car"/>
+    <w:basedOn w:val="Fuentedeprrafopredeter"/>
+    <w:link w:val="Textoindependiente"/>
+    <w:rsid w:val="00D60679"/>
   </w:style>
 </w:styles>
 </file>
